--- a/stock_variables.docx
+++ b/stock_variables.docx
@@ -1866,6 +1866,7 @@
         <w:t>': 1.4159}</w:t>
       </w:r>
     </w:p>
+    <w:p/>
     <w:sectPr>
       <w:pgSz w:w="11906" w:h="16838"/>
       <w:pgMar w:top="1440" w:right="1440" w:bottom="1440" w:left="1440" w:header="708" w:footer="708" w:gutter="0"/>
@@ -2276,6 +2277,7 @@
   <w:style w:type="paragraph" w:default="1" w:styleId="Normal">
     <w:name w:val="Normal"/>
     <w:qFormat/>
+    <w:rsid w:val="009E503B"/>
   </w:style>
   <w:style w:type="character" w:default="1" w:styleId="DefaultParagraphFont">
     <w:name w:val="Default Paragraph Font"/>
